--- a/MySQL数据库/事务与锁.docx
+++ b/MySQL数据库/事务与锁.docx
@@ -1,6 +1,6 @@
 
 <file path=word/document.xml><?xml version="1.0" encoding="utf-8"?>
-<w:document xmlns:wpc="http://schemas.microsoft.com/office/word/2010/wordprocessingCanvas" xmlns:cx="http://schemas.microsoft.com/office/drawing/2014/chartex" xmlns:cx1="http://schemas.microsoft.com/office/drawing/2015/9/8/chartex" xmlns:cx2="http://schemas.microsoft.com/office/drawing/2015/10/21/chartex" xmlns:cx3="http://schemas.microsoft.com/office/drawing/2016/5/9/chartex" xmlns:cx4="http://schemas.microsoft.com/office/drawing/2016/5/10/chartex" xmlns:cx5="http://schemas.microsoft.com/office/drawing/2016/5/11/chartex" xmlns:cx6="http://schemas.microsoft.com/office/drawing/2016/5/12/chartex" xmlns:cx7="http://schemas.microsoft.com/office/drawing/2016/5/13/chartex" xmlns:cx8="http://schemas.microsoft.com/office/drawing/2016/5/14/chartex" xmlns:mc="http://schemas.openxmlformats.org/markup-compatibility/2006" xmlns:aink="http://schemas.microsoft.com/office/drawing/2016/ink" xmlns:am3d="http://schemas.microsoft.com/office/drawing/2017/model3d" xmlns:o="urn:schemas-microsoft-com:office:office" xmlns:r="http://schemas.openxmlformats.org/officeDocument/2006/relationships" xmlns:m="http://schemas.openxmlformats.org/officeDocument/2006/math" xmlns:v="urn:schemas-microsoft-com:vml" xmlns:wp14="http://schemas.microsoft.com/office/word/2010/wordprocessingDrawing" xmlns:wp="http://schemas.openxmlformats.org/drawingml/2006/wordprocessingDrawing" xmlns:w10="urn:schemas-microsoft-com:office:word" xmlns:w="http://schemas.openxmlformats.org/wordprocessingml/2006/main" xmlns:w14="http://schemas.microsoft.com/office/word/2010/wordml" xmlns:w15="http://schemas.microsoft.com/office/word/2012/wordml" xmlns:w16cid="http://schemas.microsoft.com/office/word/2016/wordml/cid" xmlns:w16se="http://schemas.microsoft.com/office/word/2015/wordml/symex" xmlns:wpg="http://schemas.microsoft.com/office/word/2010/wordprocessingGroup" xmlns:wpi="http://schemas.microsoft.com/office/word/2010/wordprocessingInk" xmlns:wne="http://schemas.microsoft.com/office/word/2006/wordml" xmlns:wps="http://schemas.microsoft.com/office/word/2010/wordprocessingShape" mc:Ignorable="w14 w15 w16se w16cid wp14">
+<w:document xmlns:wpc="http://schemas.microsoft.com/office/word/2010/wordprocessingCanvas" xmlns:cx="http://schemas.microsoft.com/office/drawing/2014/chartex" xmlns:cx1="http://schemas.microsoft.com/office/drawing/2015/9/8/chartex" xmlns:cx2="http://schemas.microsoft.com/office/drawing/2015/10/21/chartex" xmlns:cx3="http://schemas.microsoft.com/office/drawing/2016/5/9/chartex" xmlns:cx4="http://schemas.microsoft.com/office/drawing/2016/5/10/chartex" xmlns:cx5="http://schemas.microsoft.com/office/drawing/2016/5/11/chartex" xmlns:cx6="http://schemas.microsoft.com/office/drawing/2016/5/12/chartex" xmlns:cx7="http://schemas.microsoft.com/office/drawing/2016/5/13/chartex" xmlns:cx8="http://schemas.microsoft.com/office/drawing/2016/5/14/chartex" xmlns:mc="http://schemas.openxmlformats.org/markup-compatibility/2006" xmlns:aink="http://schemas.microsoft.com/office/drawing/2016/ink" xmlns:am3d="http://schemas.microsoft.com/office/drawing/2017/model3d" xmlns:o="urn:schemas-microsoft-com:office:office" xmlns:r="http://schemas.openxmlformats.org/officeDocument/2006/relationships" xmlns:m="http://schemas.openxmlformats.org/officeDocument/2006/math" xmlns:v="urn:schemas-microsoft-com:vml" xmlns:wp14="http://schemas.microsoft.com/office/word/2010/wordprocessingDrawing" xmlns:wp="http://schemas.openxmlformats.org/drawingml/2006/wordprocessingDrawing" xmlns:w10="urn:schemas-microsoft-com:office:word" xmlns:w="http://schemas.openxmlformats.org/wordprocessingml/2006/main" xmlns:w14="http://schemas.microsoft.com/office/word/2010/wordml" xmlns:w15="http://schemas.microsoft.com/office/word/2012/wordml" xmlns:w16cex="http://schemas.microsoft.com/office/word/2018/wordml/cex" xmlns:w16cid="http://schemas.microsoft.com/office/word/2016/wordml/cid" xmlns:w16="http://schemas.microsoft.com/office/word/2018/wordml" xmlns:w16se="http://schemas.microsoft.com/office/word/2015/wordml/symex" xmlns:wpg="http://schemas.microsoft.com/office/word/2010/wordprocessingGroup" xmlns:wpi="http://schemas.microsoft.com/office/word/2010/wordprocessingInk" xmlns:wne="http://schemas.microsoft.com/office/word/2006/wordml" xmlns:wps="http://schemas.microsoft.com/office/word/2010/wordprocessingShape" mc:Ignorable="w14 w15 w16se w16cid w16 w16cex wp14">
   <w:body>
     <w:p>
       <w:r>
@@ -549,12 +549,7 @@
         <w:t>：</w:t>
       </w:r>
       <w:r>
-        <w:t>T1修改某一数据并将其写回磁盘，T2读取后，T1由于某种原因被撤销，则此时T2读取的数据和数据</w:t>
-      </w:r>
-      <w:bookmarkStart w:id="0" w:name="_GoBack"/>
-      <w:bookmarkEnd w:id="0"/>
-      <w:r>
-        <w:t>库中的数据不一致。</w:t>
+        <w:t>T1修改某一数据并将其写回磁盘，T2读取后，T1由于某种原因被撤销，则此时T2读取的数据和数据库中的数据不一致。</w:t>
       </w:r>
       <w:r>
         <w:rPr>
@@ -781,7 +776,6 @@
         <w:rPr>
           <w:rFonts w:hint="eastAsia"/>
         </w:rPr>
-        <w:lastRenderedPageBreak/>
         <w:t>解决方法</w:t>
       </w:r>
     </w:p>
@@ -1275,7 +1269,6 @@
         <w:rPr>
           <w:rFonts w:hint="eastAsia"/>
         </w:rPr>
-        <w:lastRenderedPageBreak/>
         <w:t>表锁与行锁的区别：</w:t>
       </w:r>
       <w:r>
@@ -1889,7 +1882,6 @@
         <w:rPr>
           <w:noProof/>
         </w:rPr>
-        <w:lastRenderedPageBreak/>
         <w:drawing>
           <wp:inline distT="0" distB="0" distL="0" distR="0" wp14:anchorId="37A969B6" wp14:editId="698456F3">
             <wp:extent cx="5252484" cy="2323214"/>
@@ -2084,7 +2076,6 @@
           <w:rFonts w:hint="eastAsia"/>
           <w:highlight w:val="yellow"/>
         </w:rPr>
-        <w:lastRenderedPageBreak/>
         <w:t>间隙锁</w:t>
       </w:r>
       <w:r>
@@ -2401,7 +2392,6 @@
         <w:rPr>
           <w:noProof/>
         </w:rPr>
-        <w:lastRenderedPageBreak/>
         <w:drawing>
           <wp:inline distT="0" distB="0" distL="0" distR="0" wp14:anchorId="39537370" wp14:editId="20F3B732">
             <wp:extent cx="4284921" cy="2707110"/>
@@ -2487,6 +2477,24 @@
         <w:rPr>
           <w:rFonts w:hint="eastAsia"/>
         </w:rPr>
+        <w:t xml:space="preserve">， </w:t>
+      </w:r>
+      <w:r>
+        <w:t>CAS</w:t>
+      </w:r>
+      <w:r>
+        <w:t>(</w:t>
+      </w:r>
+      <w:r>
+        <w:rPr>
+          <w:rFonts w:hint="eastAsia"/>
+        </w:rPr>
+        <w:t>自旋锁)</w:t>
+      </w:r>
+      <w:r>
+        <w:rPr>
+          <w:rFonts w:hint="eastAsia"/>
+        </w:rPr>
         <w:t>）</w:t>
       </w:r>
     </w:p>
@@ -2502,7 +2510,7 @@
 </file>
 
 <file path=word/endnotes.xml><?xml version="1.0" encoding="utf-8"?>
-<w:endnotes xmlns:wpc="http://schemas.microsoft.com/office/word/2010/wordprocessingCanvas" xmlns:cx="http://schemas.microsoft.com/office/drawing/2014/chartex" xmlns:cx1="http://schemas.microsoft.com/office/drawing/2015/9/8/chartex" xmlns:cx2="http://schemas.microsoft.com/office/drawing/2015/10/21/chartex" xmlns:cx3="http://schemas.microsoft.com/office/drawing/2016/5/9/chartex" xmlns:cx4="http://schemas.microsoft.com/office/drawing/2016/5/10/chartex" xmlns:cx5="http://schemas.microsoft.com/office/drawing/2016/5/11/chartex" xmlns:cx6="http://schemas.microsoft.com/office/drawing/2016/5/12/chartex" xmlns:cx7="http://schemas.microsoft.com/office/drawing/2016/5/13/chartex" xmlns:cx8="http://schemas.microsoft.com/office/drawing/2016/5/14/chartex" xmlns:mc="http://schemas.openxmlformats.org/markup-compatibility/2006" xmlns:aink="http://schemas.microsoft.com/office/drawing/2016/ink" xmlns:am3d="http://schemas.microsoft.com/office/drawing/2017/model3d" xmlns:o="urn:schemas-microsoft-com:office:office" xmlns:r="http://schemas.openxmlformats.org/officeDocument/2006/relationships" xmlns:m="http://schemas.openxmlformats.org/officeDocument/2006/math" xmlns:v="urn:schemas-microsoft-com:vml" xmlns:wp14="http://schemas.microsoft.com/office/word/2010/wordprocessingDrawing" xmlns:wp="http://schemas.openxmlformats.org/drawingml/2006/wordprocessingDrawing" xmlns:w10="urn:schemas-microsoft-com:office:word" xmlns:w="http://schemas.openxmlformats.org/wordprocessingml/2006/main" xmlns:w14="http://schemas.microsoft.com/office/word/2010/wordml" xmlns:w15="http://schemas.microsoft.com/office/word/2012/wordml" xmlns:w16cid="http://schemas.microsoft.com/office/word/2016/wordml/cid" xmlns:w16se="http://schemas.microsoft.com/office/word/2015/wordml/symex" xmlns:wpg="http://schemas.microsoft.com/office/word/2010/wordprocessingGroup" xmlns:wpi="http://schemas.microsoft.com/office/word/2010/wordprocessingInk" xmlns:wne="http://schemas.microsoft.com/office/word/2006/wordml" xmlns:wps="http://schemas.microsoft.com/office/word/2010/wordprocessingShape" mc:Ignorable="w14 w15 w16se w16cid wp14">
+<w:endnotes xmlns:wpc="http://schemas.microsoft.com/office/word/2010/wordprocessingCanvas" xmlns:cx="http://schemas.microsoft.com/office/drawing/2014/chartex" xmlns:cx1="http://schemas.microsoft.com/office/drawing/2015/9/8/chartex" xmlns:cx2="http://schemas.microsoft.com/office/drawing/2015/10/21/chartex" xmlns:cx3="http://schemas.microsoft.com/office/drawing/2016/5/9/chartex" xmlns:cx4="http://schemas.microsoft.com/office/drawing/2016/5/10/chartex" xmlns:cx5="http://schemas.microsoft.com/office/drawing/2016/5/11/chartex" xmlns:cx6="http://schemas.microsoft.com/office/drawing/2016/5/12/chartex" xmlns:cx7="http://schemas.microsoft.com/office/drawing/2016/5/13/chartex" xmlns:cx8="http://schemas.microsoft.com/office/drawing/2016/5/14/chartex" xmlns:mc="http://schemas.openxmlformats.org/markup-compatibility/2006" xmlns:aink="http://schemas.microsoft.com/office/drawing/2016/ink" xmlns:am3d="http://schemas.microsoft.com/office/drawing/2017/model3d" xmlns:o="urn:schemas-microsoft-com:office:office" xmlns:r="http://schemas.openxmlformats.org/officeDocument/2006/relationships" xmlns:m="http://schemas.openxmlformats.org/officeDocument/2006/math" xmlns:v="urn:schemas-microsoft-com:vml" xmlns:wp14="http://schemas.microsoft.com/office/word/2010/wordprocessingDrawing" xmlns:wp="http://schemas.openxmlformats.org/drawingml/2006/wordprocessingDrawing" xmlns:w10="urn:schemas-microsoft-com:office:word" xmlns:w="http://schemas.openxmlformats.org/wordprocessingml/2006/main" xmlns:w14="http://schemas.microsoft.com/office/word/2010/wordml" xmlns:w15="http://schemas.microsoft.com/office/word/2012/wordml" xmlns:w16cex="http://schemas.microsoft.com/office/word/2018/wordml/cex" xmlns:w16cid="http://schemas.microsoft.com/office/word/2016/wordml/cid" xmlns:w16="http://schemas.microsoft.com/office/word/2018/wordml" xmlns:w16se="http://schemas.microsoft.com/office/word/2015/wordml/symex" xmlns:wpg="http://schemas.microsoft.com/office/word/2010/wordprocessingGroup" xmlns:wpi="http://schemas.microsoft.com/office/word/2010/wordprocessingInk" xmlns:wne="http://schemas.microsoft.com/office/word/2006/wordml" xmlns:wps="http://schemas.microsoft.com/office/word/2010/wordprocessingShape" mc:Ignorable="w14 w15 w16se w16cid w16 w16cex wp14">
   <w:endnote w:type="separator" w:id="-1">
     <w:p>
       <w:r>
@@ -2521,7 +2529,7 @@
 </file>
 
 <file path=word/footnotes.xml><?xml version="1.0" encoding="utf-8"?>
-<w:footnotes xmlns:wpc="http://schemas.microsoft.com/office/word/2010/wordprocessingCanvas" xmlns:cx="http://schemas.microsoft.com/office/drawing/2014/chartex" xmlns:cx1="http://schemas.microsoft.com/office/drawing/2015/9/8/chartex" xmlns:cx2="http://schemas.microsoft.com/office/drawing/2015/10/21/chartex" xmlns:cx3="http://schemas.microsoft.com/office/drawing/2016/5/9/chartex" xmlns:cx4="http://schemas.microsoft.com/office/drawing/2016/5/10/chartex" xmlns:cx5="http://schemas.microsoft.com/office/drawing/2016/5/11/chartex" xmlns:cx6="http://schemas.microsoft.com/office/drawing/2016/5/12/chartex" xmlns:cx7="http://schemas.microsoft.com/office/drawing/2016/5/13/chartex" xmlns:cx8="http://schemas.microsoft.com/office/drawing/2016/5/14/chartex" xmlns:mc="http://schemas.openxmlformats.org/markup-compatibility/2006" xmlns:aink="http://schemas.microsoft.com/office/drawing/2016/ink" xmlns:am3d="http://schemas.microsoft.com/office/drawing/2017/model3d" xmlns:o="urn:schemas-microsoft-com:office:office" xmlns:r="http://schemas.openxmlformats.org/officeDocument/2006/relationships" xmlns:m="http://schemas.openxmlformats.org/officeDocument/2006/math" xmlns:v="urn:schemas-microsoft-com:vml" xmlns:wp14="http://schemas.microsoft.com/office/word/2010/wordprocessingDrawing" xmlns:wp="http://schemas.openxmlformats.org/drawingml/2006/wordprocessingDrawing" xmlns:w10="urn:schemas-microsoft-com:office:word" xmlns:w="http://schemas.openxmlformats.org/wordprocessingml/2006/main" xmlns:w14="http://schemas.microsoft.com/office/word/2010/wordml" xmlns:w15="http://schemas.microsoft.com/office/word/2012/wordml" xmlns:w16cid="http://schemas.microsoft.com/office/word/2016/wordml/cid" xmlns:w16se="http://schemas.microsoft.com/office/word/2015/wordml/symex" xmlns:wpg="http://schemas.microsoft.com/office/word/2010/wordprocessingGroup" xmlns:wpi="http://schemas.microsoft.com/office/word/2010/wordprocessingInk" xmlns:wne="http://schemas.microsoft.com/office/word/2006/wordml" xmlns:wps="http://schemas.microsoft.com/office/word/2010/wordprocessingShape" mc:Ignorable="w14 w15 w16se w16cid wp14">
+<w:footnotes xmlns:wpc="http://schemas.microsoft.com/office/word/2010/wordprocessingCanvas" xmlns:cx="http://schemas.microsoft.com/office/drawing/2014/chartex" xmlns:cx1="http://schemas.microsoft.com/office/drawing/2015/9/8/chartex" xmlns:cx2="http://schemas.microsoft.com/office/drawing/2015/10/21/chartex" xmlns:cx3="http://schemas.microsoft.com/office/drawing/2016/5/9/chartex" xmlns:cx4="http://schemas.microsoft.com/office/drawing/2016/5/10/chartex" xmlns:cx5="http://schemas.microsoft.com/office/drawing/2016/5/11/chartex" xmlns:cx6="http://schemas.microsoft.com/office/drawing/2016/5/12/chartex" xmlns:cx7="http://schemas.microsoft.com/office/drawing/2016/5/13/chartex" xmlns:cx8="http://schemas.microsoft.com/office/drawing/2016/5/14/chartex" xmlns:mc="http://schemas.openxmlformats.org/markup-compatibility/2006" xmlns:aink="http://schemas.microsoft.com/office/drawing/2016/ink" xmlns:am3d="http://schemas.microsoft.com/office/drawing/2017/model3d" xmlns:o="urn:schemas-microsoft-com:office:office" xmlns:r="http://schemas.openxmlformats.org/officeDocument/2006/relationships" xmlns:m="http://schemas.openxmlformats.org/officeDocument/2006/math" xmlns:v="urn:schemas-microsoft-com:vml" xmlns:wp14="http://schemas.microsoft.com/office/word/2010/wordprocessingDrawing" xmlns:wp="http://schemas.openxmlformats.org/drawingml/2006/wordprocessingDrawing" xmlns:w10="urn:schemas-microsoft-com:office:word" xmlns:w="http://schemas.openxmlformats.org/wordprocessingml/2006/main" xmlns:w14="http://schemas.microsoft.com/office/word/2010/wordml" xmlns:w15="http://schemas.microsoft.com/office/word/2012/wordml" xmlns:w16cex="http://schemas.microsoft.com/office/word/2018/wordml/cex" xmlns:w16cid="http://schemas.microsoft.com/office/word/2016/wordml/cid" xmlns:w16="http://schemas.microsoft.com/office/word/2018/wordml" xmlns:w16se="http://schemas.microsoft.com/office/word/2015/wordml/symex" xmlns:wpg="http://schemas.microsoft.com/office/word/2010/wordprocessingGroup" xmlns:wpi="http://schemas.microsoft.com/office/word/2010/wordprocessingInk" xmlns:wne="http://schemas.microsoft.com/office/word/2006/wordml" xmlns:wps="http://schemas.microsoft.com/office/word/2010/wordprocessingShape" mc:Ignorable="w14 w15 w16se w16cid w16 w16cex wp14">
   <w:footnote w:type="separator" w:id="-1">
     <w:p>
       <w:r>
@@ -2540,7 +2548,7 @@
 </file>
 
 <file path=word/numbering.xml><?xml version="1.0" encoding="utf-8"?>
-<w:numbering xmlns:wpc="http://schemas.microsoft.com/office/word/2010/wordprocessingCanvas" xmlns:cx="http://schemas.microsoft.com/office/drawing/2014/chartex" xmlns:cx1="http://schemas.microsoft.com/office/drawing/2015/9/8/chartex" xmlns:cx2="http://schemas.microsoft.com/office/drawing/2015/10/21/chartex" xmlns:cx3="http://schemas.microsoft.com/office/drawing/2016/5/9/chartex" xmlns:cx4="http://schemas.microsoft.com/office/drawing/2016/5/10/chartex" xmlns:cx5="http://schemas.microsoft.com/office/drawing/2016/5/11/chartex" xmlns:cx6="http://schemas.microsoft.com/office/drawing/2016/5/12/chartex" xmlns:cx7="http://schemas.microsoft.com/office/drawing/2016/5/13/chartex" xmlns:cx8="http://schemas.microsoft.com/office/drawing/2016/5/14/chartex" xmlns:mc="http://schemas.openxmlformats.org/markup-compatibility/2006" xmlns:aink="http://schemas.microsoft.com/office/drawing/2016/ink" xmlns:am3d="http://schemas.microsoft.com/office/drawing/2017/model3d" xmlns:o="urn:schemas-microsoft-com:office:office" xmlns:r="http://schemas.openxmlformats.org/officeDocument/2006/relationships" xmlns:m="http://schemas.openxmlformats.org/officeDocument/2006/math" xmlns:v="urn:schemas-microsoft-com:vml" xmlns:wp14="http://schemas.microsoft.com/office/word/2010/wordprocessingDrawing" xmlns:wp="http://schemas.openxmlformats.org/drawingml/2006/wordprocessingDrawing" xmlns:w10="urn:schemas-microsoft-com:office:word" xmlns:w="http://schemas.openxmlformats.org/wordprocessingml/2006/main" xmlns:w14="http://schemas.microsoft.com/office/word/2010/wordml" xmlns:w15="http://schemas.microsoft.com/office/word/2012/wordml" xmlns:w16cid="http://schemas.microsoft.com/office/word/2016/wordml/cid" xmlns:w16se="http://schemas.microsoft.com/office/word/2015/wordml/symex" xmlns:wpg="http://schemas.microsoft.com/office/word/2010/wordprocessingGroup" xmlns:wpi="http://schemas.microsoft.com/office/word/2010/wordprocessingInk" xmlns:wne="http://schemas.microsoft.com/office/word/2006/wordml" xmlns:wps="http://schemas.microsoft.com/office/word/2010/wordprocessingShape" mc:Ignorable="w14 w15 w16se w16cid wp14">
+<w:numbering xmlns:wpc="http://schemas.microsoft.com/office/word/2010/wordprocessingCanvas" xmlns:cx="http://schemas.microsoft.com/office/drawing/2014/chartex" xmlns:cx1="http://schemas.microsoft.com/office/drawing/2015/9/8/chartex" xmlns:cx2="http://schemas.microsoft.com/office/drawing/2015/10/21/chartex" xmlns:cx3="http://schemas.microsoft.com/office/drawing/2016/5/9/chartex" xmlns:cx4="http://schemas.microsoft.com/office/drawing/2016/5/10/chartex" xmlns:cx5="http://schemas.microsoft.com/office/drawing/2016/5/11/chartex" xmlns:cx6="http://schemas.microsoft.com/office/drawing/2016/5/12/chartex" xmlns:cx7="http://schemas.microsoft.com/office/drawing/2016/5/13/chartex" xmlns:cx8="http://schemas.microsoft.com/office/drawing/2016/5/14/chartex" xmlns:mc="http://schemas.openxmlformats.org/markup-compatibility/2006" xmlns:aink="http://schemas.microsoft.com/office/drawing/2016/ink" xmlns:am3d="http://schemas.microsoft.com/office/drawing/2017/model3d" xmlns:o="urn:schemas-microsoft-com:office:office" xmlns:r="http://schemas.openxmlformats.org/officeDocument/2006/relationships" xmlns:m="http://schemas.openxmlformats.org/officeDocument/2006/math" xmlns:v="urn:schemas-microsoft-com:vml" xmlns:wp14="http://schemas.microsoft.com/office/word/2010/wordprocessingDrawing" xmlns:wp="http://schemas.openxmlformats.org/drawingml/2006/wordprocessingDrawing" xmlns:w10="urn:schemas-microsoft-com:office:word" xmlns:w="http://schemas.openxmlformats.org/wordprocessingml/2006/main" xmlns:w14="http://schemas.microsoft.com/office/word/2010/wordml" xmlns:w15="http://schemas.microsoft.com/office/word/2012/wordml" xmlns:w16cex="http://schemas.microsoft.com/office/word/2018/wordml/cex" xmlns:w16cid="http://schemas.microsoft.com/office/word/2016/wordml/cid" xmlns:w16="http://schemas.microsoft.com/office/word/2018/wordml" xmlns:w16se="http://schemas.microsoft.com/office/word/2015/wordml/symex" xmlns:wpg="http://schemas.microsoft.com/office/word/2010/wordprocessingGroup" xmlns:wpi="http://schemas.microsoft.com/office/word/2010/wordprocessingInk" xmlns:wne="http://schemas.microsoft.com/office/word/2006/wordml" xmlns:wps="http://schemas.microsoft.com/office/word/2010/wordprocessingShape" mc:Ignorable="w14 w15 w16se w16cid w16 w16cex wp14">
   <w:abstractNum w:abstractNumId="0" w15:restartNumberingAfterBreak="0">
     <w:nsid w:val="03F20329"/>
     <w:multiLevelType w:val="hybridMultilevel"/>
@@ -3291,7 +3299,7 @@
 </file>
 
 <file path=word/styles.xml><?xml version="1.0" encoding="utf-8"?>
-<w:styles xmlns:mc="http://schemas.openxmlformats.org/markup-compatibility/2006" xmlns:r="http://schemas.openxmlformats.org/officeDocument/2006/relationships" xmlns:w="http://schemas.openxmlformats.org/wordprocessingml/2006/main" xmlns:w14="http://schemas.microsoft.com/office/word/2010/wordml" xmlns:w15="http://schemas.microsoft.com/office/word/2012/wordml" xmlns:w16cid="http://schemas.microsoft.com/office/word/2016/wordml/cid" xmlns:w16se="http://schemas.microsoft.com/office/word/2015/wordml/symex" mc:Ignorable="w14 w15 w16se w16cid">
+<w:styles xmlns:mc="http://schemas.openxmlformats.org/markup-compatibility/2006" xmlns:r="http://schemas.openxmlformats.org/officeDocument/2006/relationships" xmlns:w="http://schemas.openxmlformats.org/wordprocessingml/2006/main" xmlns:w14="http://schemas.microsoft.com/office/word/2010/wordml" xmlns:w15="http://schemas.microsoft.com/office/word/2012/wordml" xmlns:w16cex="http://schemas.microsoft.com/office/word/2018/wordml/cex" xmlns:w16cid="http://schemas.microsoft.com/office/word/2016/wordml/cid" xmlns:w16="http://schemas.microsoft.com/office/word/2018/wordml" xmlns:w16se="http://schemas.microsoft.com/office/word/2015/wordml/symex" mc:Ignorable="w14 w15 w16se w16cid w16 w16cex">
   <w:docDefaults>
     <w:rPrDefault>
       <w:rPr>
@@ -3304,7 +3312,7 @@
     </w:rPrDefault>
     <w:pPrDefault/>
   </w:docDefaults>
-  <w:latentStyles w:defLockedState="0" w:defUIPriority="99" w:defSemiHidden="0" w:defUnhideWhenUsed="0" w:defQFormat="0" w:count="375">
+  <w:latentStyles w:defLockedState="0" w:defUIPriority="99" w:defSemiHidden="0" w:defUnhideWhenUsed="0" w:defQFormat="0" w:count="376">
     <w:lsdException w:name="Normal" w:uiPriority="0" w:qFormat="1"/>
     <w:lsdException w:name="heading 1" w:uiPriority="9" w:qFormat="1"/>
     <w:lsdException w:name="heading 2" w:semiHidden="1" w:uiPriority="9" w:unhideWhenUsed="1" w:qFormat="1"/>
@@ -3410,7 +3418,6 @@
     <w:lsdException w:name="HTML Sample" w:semiHidden="1" w:unhideWhenUsed="1"/>
     <w:lsdException w:name="HTML Typewriter" w:semiHidden="1" w:unhideWhenUsed="1"/>
     <w:lsdException w:name="HTML Variable" w:semiHidden="1" w:unhideWhenUsed="1"/>
-    <w:lsdException w:name="Normal Table" w:semiHidden="1" w:unhideWhenUsed="1"/>
     <w:lsdException w:name="annotation subject" w:semiHidden="1" w:unhideWhenUsed="1"/>
     <w:lsdException w:name="No List" w:semiHidden="1" w:unhideWhenUsed="1"/>
     <w:lsdException w:name="Outline List 1" w:semiHidden="1" w:unhideWhenUsed="1"/>
@@ -3457,10 +3464,8 @@
     <w:lsdException w:name="Table Subtle 2" w:semiHidden="1" w:unhideWhenUsed="1"/>
     <w:lsdException w:name="Table Web 1" w:semiHidden="1" w:unhideWhenUsed="1"/>
     <w:lsdException w:name="Table Web 2" w:semiHidden="1" w:unhideWhenUsed="1"/>
-    <w:lsdException w:name="Table Web 3" w:semiHidden="1" w:unhideWhenUsed="1"/>
     <w:lsdException w:name="Balloon Text" w:semiHidden="1" w:unhideWhenUsed="1"/>
     <w:lsdException w:name="Table Grid" w:uiPriority="39"/>
-    <w:lsdException w:name="Table Theme" w:semiHidden="1" w:unhideWhenUsed="1"/>
     <w:lsdException w:name="Placeholder Text" w:semiHidden="1"/>
     <w:lsdException w:name="No Spacing" w:uiPriority="1" w:qFormat="1"/>
     <w:lsdException w:name="Light Shading" w:uiPriority="60"/>
@@ -3680,6 +3685,7 @@
     <w:lsdException w:name="Smart Hyperlink" w:semiHidden="1" w:unhideWhenUsed="1"/>
     <w:lsdException w:name="Hashtag" w:semiHidden="1" w:unhideWhenUsed="1"/>
     <w:lsdException w:name="Unresolved Mention" w:semiHidden="1" w:unhideWhenUsed="1"/>
+    <w:lsdException w:name="Smart Link" w:semiHidden="1" w:unhideWhenUsed="1"/>
   </w:latentStyles>
   <w:style w:type="paragraph" w:default="1" w:styleId="a">
     <w:name w:val="Normal"/>
